--- a/README.docx
+++ b/README.docx
@@ -369,31 +369,7 @@
           <w:sz w:val="28"/>
           <w:szCs w:val="28"/>
         </w:rPr>
-        <w:t xml:space="preserve"> e vedere il luogo sulla mappa. Inoltre, l’utente ha la possibilità di aggiungere foto nella sua area privata per poi renderle pubbliche</w:t>
-      </w:r>
-      <w:r>
-        <w:rPr>
-          <w:rFonts w:ascii="Calibri" w:eastAsia="Times New Roman" w:hAnsi="Calibri" w:cs="Calibri"/>
-          <w:sz w:val="28"/>
-          <w:szCs w:val="28"/>
-        </w:rPr>
-        <w:t>, magari,</w:t>
-      </w:r>
-      <w:r>
-        <w:rPr>
-          <w:rFonts w:ascii="Calibri" w:eastAsia="Times New Roman" w:hAnsi="Calibri" w:cs="Calibri"/>
-          <w:sz w:val="28"/>
-          <w:szCs w:val="28"/>
-        </w:rPr>
-        <w:t xml:space="preserve"> in un secondo momento.</w:t>
-      </w:r>
-      <w:r>
-        <w:rPr>
-          <w:rFonts w:ascii="Calibri" w:hAnsi="Calibri" w:cs="Calibri"/>
-          <w:sz w:val="28"/>
-          <w:szCs w:val="28"/>
-        </w:rPr>
-        <w:t xml:space="preserve"> </w:t>
+        <w:t xml:space="preserve"> e vedere il luogo sulla mappa. </w:t>
       </w:r>
       <w:proofErr w:type="gramStart"/>
       <w:r>
@@ -676,10 +652,10 @@
           <w:lang w:eastAsia="it-IT"/>
         </w:rPr>
         <w:drawing>
-          <wp:inline distT="0" distB="0" distL="0" distR="0" wp14:anchorId="2BB27372" wp14:editId="268AC685">
-            <wp:extent cx="1624520" cy="3584976"/>
-            <wp:effectExtent l="0" t="0" r="1270" b="0"/>
-            <wp:docPr id="1" name="Immagine 1" descr="Immagine che contiene testo, persona, screenshot, elettronico&#10;&#10;Descrizione generata automaticamente"/>
+          <wp:inline distT="0" distB="0" distL="0" distR="0" wp14:anchorId="483FB4D4" wp14:editId="0F5B6DEA">
+            <wp:extent cx="1634247" cy="3577244"/>
+            <wp:effectExtent l="0" t="0" r="4445" b="4445"/>
+            <wp:docPr id="2" name="Immagine 2" descr="Immagine che contiene testo, elettronico, schermo, screenshot&#10;&#10;Descrizione generata automaticamente"/>
             <wp:cNvGraphicFramePr>
               <a:graphicFrameLocks xmlns:a="http://schemas.openxmlformats.org/drawingml/2006/main" noChangeAspect="1"/>
             </wp:cNvGraphicFramePr>
@@ -687,7 +663,7 @@
               <a:graphicData uri="http://schemas.openxmlformats.org/drawingml/2006/picture">
                 <pic:pic xmlns:pic="http://schemas.openxmlformats.org/drawingml/2006/picture">
                   <pic:nvPicPr>
-                    <pic:cNvPr id="1" name="Immagine 1" descr="Immagine che contiene testo, persona, screenshot, elettronico&#10;&#10;Descrizione generata automaticamente"/>
+                    <pic:cNvPr id="2" name="Immagine 2" descr="Immagine che contiene testo, elettronico, schermo, screenshot&#10;&#10;Descrizione generata automaticamente"/>
                     <pic:cNvPicPr/>
                   </pic:nvPicPr>
                   <pic:blipFill>
@@ -705,7 +681,7 @@
                   <pic:spPr>
                     <a:xfrm>
                       <a:off x="0" y="0"/>
-                      <a:ext cx="1641788" cy="3623083"/>
+                      <a:ext cx="1648004" cy="3607358"/>
                     </a:xfrm>
                     <a:prstGeom prst="rect">
                       <a:avLst/>
@@ -726,7 +702,7 @@
           <w:lang w:eastAsia="it-IT"/>
         </w:rPr>
         <w:drawing>
-          <wp:inline distT="0" distB="0" distL="0" distR="0" wp14:anchorId="5A4E4CAA" wp14:editId="6104046A">
+          <wp:inline distT="0" distB="0" distL="0" distR="0" wp14:anchorId="24252070" wp14:editId="3F5A362A">
             <wp:extent cx="1626110" cy="3588485"/>
             <wp:effectExtent l="0" t="0" r="0" b="0"/>
             <wp:docPr id="7" name="Immagine 7" descr="Immagine che contiene testo, screenshot, elettronico, schermo&#10;&#10;Descrizione generata automaticamente"/>
@@ -776,10 +752,10 @@
           <w:lang w:eastAsia="it-IT"/>
         </w:rPr>
         <w:drawing>
-          <wp:inline distT="0" distB="0" distL="0" distR="0" wp14:anchorId="6844AF0B" wp14:editId="2DFC2C9D">
-            <wp:extent cx="1620956" cy="3577109"/>
-            <wp:effectExtent l="0" t="0" r="5080" b="4445"/>
-            <wp:docPr id="6" name="Immagine 6" descr="Immagine che contiene testo, screenshot, schermo, televisione&#10;&#10;Descrizione generata automaticamente"/>
+          <wp:inline distT="0" distB="0" distL="0" distR="0" wp14:anchorId="672073B2" wp14:editId="61FE8D68">
+            <wp:extent cx="1634774" cy="3588525"/>
+            <wp:effectExtent l="0" t="0" r="3810" b="5715"/>
+            <wp:docPr id="1" name="Immagine 1" descr="Immagine che contiene testo, screenshot, schermo, monitor&#10;&#10;Descrizione generata automaticamente"/>
             <wp:cNvGraphicFramePr>
               <a:graphicFrameLocks xmlns:a="http://schemas.openxmlformats.org/drawingml/2006/main" noChangeAspect="1"/>
             </wp:cNvGraphicFramePr>
@@ -787,7 +763,7 @@
               <a:graphicData uri="http://schemas.openxmlformats.org/drawingml/2006/picture">
                 <pic:pic xmlns:pic="http://schemas.openxmlformats.org/drawingml/2006/picture">
                   <pic:nvPicPr>
-                    <pic:cNvPr id="6" name="Immagine 6" descr="Immagine che contiene testo, screenshot, schermo, televisione&#10;&#10;Descrizione generata automaticamente"/>
+                    <pic:cNvPr id="1" name="Immagine 1" descr="Immagine che contiene testo, screenshot, schermo, monitor&#10;&#10;Descrizione generata automaticamente"/>
                     <pic:cNvPicPr/>
                   </pic:nvPicPr>
                   <pic:blipFill>
@@ -805,7 +781,7 @@
                   <pic:spPr>
                     <a:xfrm>
                       <a:off x="0" y="0"/>
-                      <a:ext cx="1647525" cy="3635742"/>
+                      <a:ext cx="1648851" cy="3619427"/>
                     </a:xfrm>
                     <a:prstGeom prst="rect">
                       <a:avLst/>
